--- a/III.1- Conclusion/Conclusion with comments.docx
+++ b/III.1- Conclusion/Conclusion with comments.docx
@@ -1,19 +1,28 @@
 
 <file path=word/document.xml><?xml version="1.0" encoding="utf-8"?>
-<w:document xmlns:wpc="http://schemas.microsoft.com/office/word/2010/wordprocessingCanvas" xmlns:mo="http://schemas.microsoft.com/office/mac/office/2008/main" xmlns:mc="http://schemas.openxmlformats.org/markup-compatibility/2006" xmlns:mv="urn:schemas-microsoft-com:mac:vml" xmlns:o="urn:schemas-microsoft-com:office:office" xmlns:r="http://schemas.openxmlformats.org/officeDocument/2006/relationships" xmlns:m="http://schemas.openxmlformats.org/officeDocument/2006/math" xmlns:v="urn:schemas-microsoft-com:vml" xmlns:wp14="http://schemas.microsoft.com/office/word/2010/wordprocessingDrawing" xmlns:wp="http://schemas.openxmlformats.org/drawingml/2006/wordprocessingDrawing" xmlns:w10="urn:schemas-microsoft-com:office:word" xmlns:w="http://schemas.openxmlformats.org/wordprocessingml/2006/main" xmlns:w14="http://schemas.microsoft.com/office/word/2010/wordml" xmlns:wpg="http://schemas.microsoft.com/office/word/2010/wordprocessingGroup" xmlns:wpi="http://schemas.microsoft.com/office/word/2010/wordprocessingInk" xmlns:wne="http://schemas.microsoft.com/office/word/2006/wordml" xmlns:wps="http://schemas.microsoft.com/office/word/2010/wordprocessingShape" mc:Ignorable="w14 wp14">
+<w:document xmlns:wpc="http://schemas.microsoft.com/office/word/2010/wordprocessingCanvas" xmlns:mc="http://schemas.openxmlformats.org/markup-compatibility/2006" xmlns:o="urn:schemas-microsoft-com:office:office" xmlns:r="http://schemas.openxmlformats.org/officeDocument/2006/relationships" xmlns:m="http://schemas.openxmlformats.org/officeDocument/2006/math" xmlns:v="urn:schemas-microsoft-com:vml" xmlns:wp14="http://schemas.microsoft.com/office/word/2010/wordprocessingDrawing" xmlns:wp="http://schemas.openxmlformats.org/drawingml/2006/wordprocessingDrawing" xmlns:w10="urn:schemas-microsoft-com:office:word" xmlns:w="http://schemas.openxmlformats.org/wordprocessingml/2006/main" xmlns:w14="http://schemas.microsoft.com/office/word/2010/wordml" xmlns:wpg="http://schemas.microsoft.com/office/word/2010/wordprocessingGroup" xmlns:wpi="http://schemas.microsoft.com/office/word/2010/wordprocessingInk" xmlns:wne="http://schemas.microsoft.com/office/word/2006/wordml" xmlns:wps="http://schemas.microsoft.com/office/word/2010/wordprocessingShape" mc:Ignorable="w14 wp14">
   <w:body>
     <w:p>
       <w:pPr>
-        <w:pStyle w:val="Title"/>
+        <w:pStyle w:val="Titre"/>
         <w:jc w:val="both"/>
-      </w:pPr>
-      <w:r>
+        <w:rPr>
+          <w:lang w:val="en-US"/>
+        </w:rPr>
+      </w:pPr>
+      <w:r>
+        <w:rPr>
+          <w:lang w:val="en-US"/>
+        </w:rPr>
         <w:t>Conclusion</w:t>
       </w:r>
     </w:p>
     <w:p>
       <w:pPr>
         <w:jc w:val="both"/>
+        <w:rPr>
+          <w:lang w:val="en-US"/>
+        </w:rPr>
       </w:pPr>
     </w:p>
     <w:p>
@@ -71,14 +80,46 @@
           <w:bCs/>
           <w:lang w:val="en-US"/>
         </w:rPr>
-        <w:t xml:space="preserve"> i</w:t>
-      </w:r>
-      <w:r>
-        <w:rPr>
-          <w:bCs/>
-          <w:lang w:val="en-US"/>
-        </w:rPr>
-        <w:t>ts fast development (cf graph</w:t>
+        <w:t xml:space="preserve"> </w:t>
+      </w:r>
+      <w:proofErr w:type="gramStart"/>
+      <w:r>
+        <w:rPr>
+          <w:bCs/>
+          <w:lang w:val="en-US"/>
+        </w:rPr>
+        <w:t>i</w:t>
+      </w:r>
+      <w:r>
+        <w:rPr>
+          <w:bCs/>
+          <w:lang w:val="en-US"/>
+        </w:rPr>
+        <w:t>ts</w:t>
+      </w:r>
+      <w:proofErr w:type="gramEnd"/>
+      <w:r>
+        <w:rPr>
+          <w:bCs/>
+          <w:lang w:val="en-US"/>
+        </w:rPr>
+        <w:t xml:space="preserve"> fast development (</w:t>
+      </w:r>
+      <w:proofErr w:type="spellStart"/>
+      <w:r>
+        <w:rPr>
+          <w:bCs/>
+          <w:lang w:val="en-US"/>
+        </w:rPr>
+        <w:t>cf</w:t>
+      </w:r>
+      <w:proofErr w:type="spellEnd"/>
+      <w:r>
+        <w:rPr>
+          <w:bCs/>
+          <w:lang w:val="en-US"/>
+        </w:rPr>
+        <w:t xml:space="preserve"> graph</w:t>
       </w:r>
       <w:r>
         <w:rPr>
@@ -229,7 +270,7 @@
       <w:commentRangeEnd w:id="0"/>
       <w:r>
         <w:rPr>
-          <w:rStyle w:val="CommentReference"/>
+          <w:rStyle w:val="Marquedecommentaire"/>
         </w:rPr>
         <w:commentReference w:id="0"/>
       </w:r>
@@ -237,7 +278,35 @@
         <w:rPr>
           <w:lang w:val="en-US"/>
         </w:rPr>
-        <w:t xml:space="preserve">, EV charging is becoming more and more convenient. </w:t>
+        <w:t xml:space="preserve"> </w:t>
+      </w:r>
+      <w:r>
+        <w:rPr>
+          <w:lang w:val="en-US"/>
+        </w:rPr>
+        <w:t>-</w:t>
+      </w:r>
+      <w:bookmarkStart w:id="1" w:name="_GoBack"/>
+      <w:bookmarkEnd w:id="1"/>
+      <w:r>
+        <w:rPr>
+          <w:color w:val="FF0000"/>
+          <w:lang w:val="en-US"/>
+        </w:rPr>
+        <w:t>such as Wireless Charging</w:t>
+      </w:r>
+      <w:r>
+        <w:rPr>
+          <w:color w:val="FF0000"/>
+          <w:lang w:val="en-US"/>
+        </w:rPr>
+        <w:t>,</w:t>
+      </w:r>
+      <w:r>
+        <w:rPr>
+          <w:lang w:val="en-US"/>
+        </w:rPr>
+        <w:t xml:space="preserve"> EV charging is becoming more and more convenient. </w:t>
       </w:r>
     </w:p>
     <w:p>
@@ -253,19 +322,19 @@
         </w:rPr>
         <w:t>Still, uncertainties and risks remain</w:t>
       </w:r>
-      <w:commentRangeStart w:id="1"/>
+      <w:commentRangeStart w:id="2"/>
       <w:r>
         <w:rPr>
           <w:lang w:val="en-US"/>
         </w:rPr>
         <w:t>. Oil prices, compared to the electric solutions</w:t>
       </w:r>
-      <w:commentRangeEnd w:id="1"/>
-      <w:r>
-        <w:rPr>
-          <w:rStyle w:val="CommentReference"/>
-        </w:rPr>
-        <w:commentReference w:id="1"/>
+      <w:commentRangeEnd w:id="2"/>
+      <w:r>
+        <w:rPr>
+          <w:rStyle w:val="Marquedecommentaire"/>
+        </w:rPr>
+        <w:commentReference w:id="2"/>
       </w:r>
       <w:r>
         <w:rPr>
@@ -295,7 +364,21 @@
         <w:rPr>
           <w:lang w:val="en-US"/>
         </w:rPr>
-        <w:t xml:space="preserve"> performances, tend to keep consumers away from th</w:t>
+        <w:t xml:space="preserve"> </w:t>
+      </w:r>
+      <w:proofErr w:type="gramStart"/>
+      <w:r>
+        <w:rPr>
+          <w:lang w:val="en-US"/>
+        </w:rPr>
+        <w:t>performances,</w:t>
+      </w:r>
+      <w:proofErr w:type="gramEnd"/>
+      <w:r>
+        <w:rPr>
+          <w:lang w:val="en-US"/>
+        </w:rPr>
+        <w:t xml:space="preserve"> tend to keep consumers away from th</w:t>
       </w:r>
       <w:r>
         <w:rPr>
@@ -353,19 +436,19 @@
         </w:rPr>
         <w:t xml:space="preserve"> </w:t>
       </w:r>
-      <w:commentRangeStart w:id="2"/>
+      <w:commentRangeStart w:id="3"/>
       <w:r>
         <w:rPr>
           <w:lang w:val="en-US"/>
         </w:rPr>
         <w:t xml:space="preserve">support is needed </w:t>
       </w:r>
-      <w:commentRangeEnd w:id="2"/>
-      <w:r>
-        <w:rPr>
-          <w:rStyle w:val="CommentReference"/>
-        </w:rPr>
-        <w:commentReference w:id="2"/>
+      <w:commentRangeEnd w:id="3"/>
+      <w:r>
+        <w:rPr>
+          <w:rStyle w:val="Marquedecommentaire"/>
+        </w:rPr>
+        <w:commentReference w:id="3"/>
       </w:r>
       <w:r>
         <w:rPr>
@@ -379,19 +462,19 @@
         </w:rPr>
         <w:t xml:space="preserve">financial support and regulation issues. Plus, since the development of the EV market is in accordance to major environmental objectives, </w:t>
       </w:r>
-      <w:commentRangeStart w:id="3"/>
+      <w:commentRangeStart w:id="4"/>
       <w:r>
         <w:rPr>
           <w:lang w:val="en-US"/>
         </w:rPr>
         <w:t>their influence is rather supportive than restrictive</w:t>
       </w:r>
-      <w:commentRangeEnd w:id="3"/>
-      <w:r>
-        <w:rPr>
-          <w:rStyle w:val="CommentReference"/>
-        </w:rPr>
-        <w:commentReference w:id="3"/>
+      <w:commentRangeEnd w:id="4"/>
+      <w:r>
+        <w:rPr>
+          <w:rStyle w:val="Marquedecommentaire"/>
+        </w:rPr>
+        <w:commentReference w:id="4"/>
       </w:r>
       <w:r>
         <w:rPr>
@@ -445,12 +528,26 @@
         <w:rPr>
           <w:lang w:val="en-US"/>
         </w:rPr>
-        <w:t xml:space="preserve"> key to success in the market.</w:t>
+        <w:t xml:space="preserve"> </w:t>
+      </w:r>
+      <w:proofErr w:type="gramStart"/>
+      <w:r>
+        <w:rPr>
+          <w:lang w:val="en-US"/>
+        </w:rPr>
+        <w:t>key</w:t>
+      </w:r>
+      <w:proofErr w:type="gramEnd"/>
+      <w:r>
+        <w:rPr>
+          <w:lang w:val="en-US"/>
+        </w:rPr>
+        <w:t xml:space="preserve"> to success in the market.</w:t>
       </w:r>
     </w:p>
     <w:tbl>
       <w:tblPr>
-        <w:tblStyle w:val="TableGrid"/>
+        <w:tblStyle w:val="Grilledutableau"/>
         <w:tblW w:w="0" w:type="auto"/>
         <w:tblLook w:val="04A0" w:firstRow="1" w:lastRow="0" w:firstColumn="1" w:lastColumn="0" w:noHBand="0" w:noVBand="1"/>
       </w:tblPr>
@@ -471,7 +568,7 @@
           </w:p>
           <w:p>
             <w:pPr>
-              <w:pStyle w:val="ListParagraph"/>
+              <w:pStyle w:val="Paragraphedeliste"/>
               <w:numPr>
                 <w:ilvl w:val="0"/>
                 <w:numId w:val="1"/>
@@ -490,7 +587,7 @@
           </w:p>
           <w:p>
             <w:pPr>
-              <w:pStyle w:val="ListParagraph"/>
+              <w:pStyle w:val="Paragraphedeliste"/>
               <w:numPr>
                 <w:ilvl w:val="0"/>
                 <w:numId w:val="1"/>
@@ -508,7 +605,7 @@
           </w:p>
           <w:p>
             <w:pPr>
-              <w:pStyle w:val="ListParagraph"/>
+              <w:pStyle w:val="Paragraphedeliste"/>
               <w:numPr>
                 <w:ilvl w:val="0"/>
                 <w:numId w:val="1"/>
@@ -556,7 +653,7 @@
           </w:p>
           <w:p>
             <w:pPr>
-              <w:pStyle w:val="ListParagraph"/>
+              <w:pStyle w:val="Paragraphedeliste"/>
               <w:numPr>
                 <w:ilvl w:val="0"/>
                 <w:numId w:val="1"/>
@@ -571,12 +668,26 @@
               <w:rPr>
                 <w:lang w:val="en-US"/>
               </w:rPr>
-              <w:t>Close collaboration between government and companies is key to success in the market.</w:t>
+              <w:t xml:space="preserve">Close collaboration between government and companies is </w:t>
+            </w:r>
+            <w:proofErr w:type="gramStart"/>
+            <w:r>
+              <w:rPr>
+                <w:lang w:val="en-US"/>
+              </w:rPr>
+              <w:t>key</w:t>
+            </w:r>
+            <w:proofErr w:type="gramEnd"/>
+            <w:r>
+              <w:rPr>
+                <w:lang w:val="en-US"/>
+              </w:rPr>
+              <w:t xml:space="preserve"> to success in the market.</w:t>
             </w:r>
           </w:p>
           <w:p>
             <w:pPr>
-              <w:pStyle w:val="ListParagraph"/>
+              <w:pStyle w:val="Paragraphedeliste"/>
               <w:jc w:val="both"/>
               <w:rPr>
                 <w:bdr w:val="single" w:sz="4" w:space="0" w:color="auto"/>
@@ -595,8 +706,6 @@
           <w:lang w:val="en-US"/>
         </w:rPr>
       </w:pPr>
-      <w:bookmarkStart w:id="4" w:name="_GoBack"/>
-      <w:bookmarkEnd w:id="4"/>
     </w:p>
     <w:sectPr>
       <w:pgSz w:w="11906" w:h="16838"/>
@@ -609,76 +718,104 @@
 </file>
 
 <file path=word/comments.xml><?xml version="1.0" encoding="utf-8"?>
-<w:comments xmlns:wpc="http://schemas.microsoft.com/office/word/2010/wordprocessingCanvas" xmlns:mo="http://schemas.microsoft.com/office/mac/office/2008/main" xmlns:mc="http://schemas.openxmlformats.org/markup-compatibility/2006" xmlns:mv="urn:schemas-microsoft-com:mac:vml" xmlns:o="urn:schemas-microsoft-com:office:office" xmlns:r="http://schemas.openxmlformats.org/officeDocument/2006/relationships" xmlns:m="http://schemas.openxmlformats.org/officeDocument/2006/math" xmlns:v="urn:schemas-microsoft-com:vml" xmlns:wp14="http://schemas.microsoft.com/office/word/2010/wordprocessingDrawing" xmlns:wp="http://schemas.openxmlformats.org/drawingml/2006/wordprocessingDrawing" xmlns:w10="urn:schemas-microsoft-com:office:word" xmlns:w="http://schemas.openxmlformats.org/wordprocessingml/2006/main" xmlns:w14="http://schemas.microsoft.com/office/word/2010/wordml" xmlns:wpg="http://schemas.microsoft.com/office/word/2010/wordprocessingGroup" xmlns:wpi="http://schemas.microsoft.com/office/word/2010/wordprocessingInk" xmlns:wne="http://schemas.microsoft.com/office/word/2006/wordml" xmlns:wps="http://schemas.microsoft.com/office/word/2010/wordprocessingShape" mc:Ignorable="w14 wp14">
+<w:comments xmlns:wpc="http://schemas.microsoft.com/office/word/2010/wordprocessingCanvas" xmlns:mc="http://schemas.openxmlformats.org/markup-compatibility/2006" xmlns:o="urn:schemas-microsoft-com:office:office" xmlns:r="http://schemas.openxmlformats.org/officeDocument/2006/relationships" xmlns:m="http://schemas.openxmlformats.org/officeDocument/2006/math" xmlns:v="urn:schemas-microsoft-com:vml" xmlns:wp14="http://schemas.microsoft.com/office/word/2010/wordprocessingDrawing" xmlns:wp="http://schemas.openxmlformats.org/drawingml/2006/wordprocessingDrawing" xmlns:w10="urn:schemas-microsoft-com:office:word" xmlns:w="http://schemas.openxmlformats.org/wordprocessingml/2006/main" xmlns:w14="http://schemas.microsoft.com/office/word/2010/wordml" xmlns:wpg="http://schemas.microsoft.com/office/word/2010/wordprocessingGroup" xmlns:wpi="http://schemas.microsoft.com/office/word/2010/wordprocessingInk" xmlns:wne="http://schemas.microsoft.com/office/word/2006/wordml" xmlns:wps="http://schemas.microsoft.com/office/word/2010/wordprocessingShape" mc:Ignorable="w14 wp14">
   <w:comment w:id="0" w:author="Hester Berndsen" w:date="2015-06-08T15:03:00Z" w:initials="HB">
     <w:p>
       <w:pPr>
-        <w:pStyle w:val="CommentText"/>
-      </w:pPr>
-      <w:r>
-        <w:rPr>
-          <w:rStyle w:val="CommentReference"/>
+        <w:pStyle w:val="Commentaire"/>
+        <w:rPr>
+          <w:lang w:val="en-US"/>
+        </w:rPr>
+      </w:pPr>
+      <w:r>
+        <w:rPr>
+          <w:rStyle w:val="Marquedecommentaire"/>
         </w:rPr>
         <w:annotationRef/>
       </w:r>
       <w:r>
+        <w:rPr>
+          <w:lang w:val="en-US"/>
+        </w:rPr>
         <w:t>Such as ?</w:t>
       </w:r>
     </w:p>
   </w:comment>
-  <w:comment w:id="1" w:author="Hester Berndsen" w:date="2015-06-08T15:04:00Z" w:initials="HB">
+  <w:comment w:id="2" w:author="Hester Berndsen" w:date="2015-06-08T15:04:00Z" w:initials="HB">
     <w:p>
       <w:pPr>
-        <w:pStyle w:val="CommentText"/>
-      </w:pPr>
-      <w:r>
-        <w:rPr>
-          <w:rStyle w:val="CommentReference"/>
+        <w:pStyle w:val="Commentaire"/>
+        <w:rPr>
+          <w:lang w:val="en-US"/>
+        </w:rPr>
+      </w:pPr>
+      <w:r>
+        <w:rPr>
+          <w:rStyle w:val="Marquedecommentaire"/>
         </w:rPr>
         <w:annotationRef/>
       </w:r>
       <w:r>
+        <w:rPr>
+          <w:lang w:val="en-US"/>
+        </w:rPr>
         <w:t xml:space="preserve">Compare the oil price with the </w:t>
       </w:r>
       <w:r>
         <w:rPr>
           <w:i/>
+          <w:lang w:val="en-US"/>
         </w:rPr>
         <w:t>price</w:t>
       </w:r>
       <w:r>
+        <w:rPr>
+          <w:lang w:val="en-US"/>
+        </w:rPr>
         <w:t xml:space="preserve"> of electric solutions ?</w:t>
-      </w:r>
-    </w:p>
-  </w:comment>
-  <w:comment w:id="2" w:author="Hester Berndsen" w:date="2015-06-08T15:07:00Z" w:initials="HB">
-    <w:p>
-      <w:pPr>
-        <w:pStyle w:val="CommentText"/>
-      </w:pPr>
-      <w:r>
-        <w:rPr>
-          <w:rStyle w:val="CommentReference"/>
-        </w:rPr>
-        <w:annotationRef/>
-      </w:r>
-      <w:r>
-        <w:t>Is it ? and from whom ? only government ?</w:t>
       </w:r>
     </w:p>
   </w:comment>
   <w:comment w:id="3" w:author="Hester Berndsen" w:date="2015-06-08T15:07:00Z" w:initials="HB">
     <w:p>
       <w:pPr>
-        <w:pStyle w:val="CommentText"/>
-      </w:pPr>
-      <w:r>
-        <w:rPr>
-          <w:rStyle w:val="CommentReference"/>
+        <w:pStyle w:val="Commentaire"/>
+        <w:rPr>
+          <w:lang w:val="en-US"/>
+        </w:rPr>
+      </w:pPr>
+      <w:r>
+        <w:rPr>
+          <w:rStyle w:val="Marquedecommentaire"/>
         </w:rPr>
         <w:annotationRef/>
       </w:r>
       <w:r>
+        <w:rPr>
+          <w:lang w:val="en-US"/>
+        </w:rPr>
+        <w:t>Is it ? and from whom ? only government ?</w:t>
+      </w:r>
+    </w:p>
+  </w:comment>
+  <w:comment w:id="4" w:author="Hester Berndsen" w:date="2015-06-08T15:07:00Z" w:initials="HB">
+    <w:p>
+      <w:pPr>
+        <w:pStyle w:val="Commentaire"/>
+        <w:rPr>
+          <w:lang w:val="en-US"/>
+        </w:rPr>
+      </w:pPr>
+      <w:r>
+        <w:rPr>
+          <w:rStyle w:val="Marquedecommentaire"/>
+        </w:rPr>
+        <w:annotationRef/>
+      </w:r>
+      <w:r>
+        <w:rPr>
+          <w:lang w:val="en-US"/>
+        </w:rPr>
         <w:t>Whose influence ? what is it supporting or restricting ?</w:t>
       </w:r>
     </w:p>
@@ -687,7 +824,7 @@
 </file>
 
 <file path=word/numbering.xml><?xml version="1.0" encoding="utf-8"?>
-<w:numbering xmlns:wpc="http://schemas.microsoft.com/office/word/2010/wordprocessingCanvas" xmlns:mo="http://schemas.microsoft.com/office/mac/office/2008/main" xmlns:mc="http://schemas.openxmlformats.org/markup-compatibility/2006" xmlns:mv="urn:schemas-microsoft-com:mac:vml" xmlns:o="urn:schemas-microsoft-com:office:office" xmlns:r="http://schemas.openxmlformats.org/officeDocument/2006/relationships" xmlns:m="http://schemas.openxmlformats.org/officeDocument/2006/math" xmlns:v="urn:schemas-microsoft-com:vml" xmlns:wp14="http://schemas.microsoft.com/office/word/2010/wordprocessingDrawing" xmlns:wp="http://schemas.openxmlformats.org/drawingml/2006/wordprocessingDrawing" xmlns:w10="urn:schemas-microsoft-com:office:word" xmlns:w="http://schemas.openxmlformats.org/wordprocessingml/2006/main" xmlns:w14="http://schemas.microsoft.com/office/word/2010/wordml" xmlns:wpg="http://schemas.microsoft.com/office/word/2010/wordprocessingGroup" xmlns:wpi="http://schemas.microsoft.com/office/word/2010/wordprocessingInk" xmlns:wne="http://schemas.microsoft.com/office/word/2006/wordml" xmlns:wps="http://schemas.microsoft.com/office/word/2010/wordprocessingShape" mc:Ignorable="w14 wp14">
+<w:numbering xmlns:wpc="http://schemas.microsoft.com/office/word/2010/wordprocessingCanvas" xmlns:mc="http://schemas.openxmlformats.org/markup-compatibility/2006" xmlns:o="urn:schemas-microsoft-com:office:office" xmlns:r="http://schemas.openxmlformats.org/officeDocument/2006/relationships" xmlns:m="http://schemas.openxmlformats.org/officeDocument/2006/math" xmlns:v="urn:schemas-microsoft-com:vml" xmlns:wp14="http://schemas.microsoft.com/office/word/2010/wordprocessingDrawing" xmlns:wp="http://schemas.openxmlformats.org/drawingml/2006/wordprocessingDrawing" xmlns:w10="urn:schemas-microsoft-com:office:word" xmlns:w="http://schemas.openxmlformats.org/wordprocessingml/2006/main" xmlns:w14="http://schemas.microsoft.com/office/word/2010/wordml" xmlns:wpg="http://schemas.microsoft.com/office/word/2010/wordprocessingGroup" xmlns:wpi="http://schemas.microsoft.com/office/word/2010/wordprocessingInk" xmlns:wne="http://schemas.microsoft.com/office/word/2006/wordml" xmlns:wps="http://schemas.microsoft.com/office/word/2010/wordprocessingShape" mc:Ignorable="w14 wp14">
   <w:abstractNum w:abstractNumId="0">
     <w:nsid w:val="5AF23DA3"/>
     <w:multiLevelType w:val="hybridMultilevel"/>
@@ -825,7 +962,7 @@
       </w:pPr>
     </w:pPrDefault>
   </w:docDefaults>
-  <w:latentStyles w:defLockedState="0" w:defUIPriority="99" w:defSemiHidden="1" w:defUnhideWhenUsed="1" w:defQFormat="0" w:count="276">
+  <w:latentStyles w:defLockedState="0" w:defUIPriority="99" w:defSemiHidden="1" w:defUnhideWhenUsed="1" w:defQFormat="0" w:count="267">
     <w:lsdException w:name="Normal" w:semiHidden="0" w:uiPriority="0" w:unhideWhenUsed="0" w:qFormat="1"/>
     <w:lsdException w:name="heading 1" w:semiHidden="0" w:uiPriority="9" w:unhideWhenUsed="0" w:qFormat="1"/>
     <w:lsdException w:name="heading 2" w:uiPriority="9" w:qFormat="1"/>
@@ -968,13 +1105,13 @@
     <w:name w:val="Normal"/>
     <w:qFormat/>
   </w:style>
-  <w:style w:type="character" w:default="1" w:styleId="DefaultParagraphFont">
+  <w:style w:type="character" w:default="1" w:styleId="Policepardfaut">
     <w:name w:val="Default Paragraph Font"/>
     <w:uiPriority w:val="1"/>
     <w:semiHidden/>
     <w:unhideWhenUsed/>
   </w:style>
-  <w:style w:type="table" w:default="1" w:styleId="TableNormal">
+  <w:style w:type="table" w:default="1" w:styleId="TableauNormal">
     <w:name w:val="Normal Table"/>
     <w:uiPriority w:val="99"/>
     <w:semiHidden/>
@@ -989,17 +1126,17 @@
       </w:tblCellMar>
     </w:tblPr>
   </w:style>
-  <w:style w:type="numbering" w:default="1" w:styleId="NoList">
+  <w:style w:type="numbering" w:default="1" w:styleId="Aucuneliste">
     <w:name w:val="No List"/>
     <w:uiPriority w:val="99"/>
     <w:semiHidden/>
     <w:unhideWhenUsed/>
   </w:style>
-  <w:style w:type="paragraph" w:styleId="Title">
+  <w:style w:type="paragraph" w:styleId="Titre">
     <w:name w:val="Title"/>
     <w:basedOn w:val="Normal"/>
     <w:next w:val="Normal"/>
-    <w:link w:val="TitleChar"/>
+    <w:link w:val="TitreCar"/>
     <w:uiPriority w:val="10"/>
     <w:qFormat/>
     <w:rsid w:val="00D07177"/>
@@ -1019,10 +1156,10 @@
       <w:szCs w:val="52"/>
     </w:rPr>
   </w:style>
-  <w:style w:type="character" w:customStyle="1" w:styleId="TitleChar">
-    <w:name w:val="Title Char"/>
-    <w:basedOn w:val="DefaultParagraphFont"/>
-    <w:link w:val="Title"/>
+  <w:style w:type="character" w:customStyle="1" w:styleId="TitreCar">
+    <w:name w:val="Titre Car"/>
+    <w:basedOn w:val="Policepardfaut"/>
+    <w:link w:val="Titre"/>
     <w:uiPriority w:val="10"/>
     <w:rsid w:val="00D07177"/>
     <w:rPr>
@@ -1047,7 +1184,7 @@
       <w:szCs w:val="18"/>
     </w:rPr>
   </w:style>
-  <w:style w:type="paragraph" w:styleId="ListParagraph">
+  <w:style w:type="paragraph" w:styleId="Paragraphedeliste">
     <w:name w:val="List Paragraph"/>
     <w:basedOn w:val="Normal"/>
     <w:uiPriority w:val="34"/>
@@ -1058,16 +1195,15 @@
       <w:contextualSpacing/>
     </w:pPr>
   </w:style>
-  <w:style w:type="table" w:styleId="TableGrid">
+  <w:style w:type="table" w:styleId="Grilledutableau">
     <w:name w:val="Table Grid"/>
-    <w:basedOn w:val="TableNormal"/>
+    <w:basedOn w:val="TableauNormal"/>
     <w:uiPriority w:val="59"/>
     <w:rsid w:val="001A7C86"/>
     <w:pPr>
       <w:spacing w:after="0" w:line="240" w:lineRule="auto"/>
     </w:pPr>
     <w:tblPr>
-      <w:tblInd w:w="0" w:type="dxa"/>
       <w:tblBorders>
         <w:top w:val="single" w:sz="4" w:space="0" w:color="auto"/>
         <w:left w:val="single" w:sz="4" w:space="0" w:color="auto"/>
@@ -1076,17 +1212,11 @@
         <w:insideH w:val="single" w:sz="4" w:space="0" w:color="auto"/>
         <w:insideV w:val="single" w:sz="4" w:space="0" w:color="auto"/>
       </w:tblBorders>
-      <w:tblCellMar>
-        <w:top w:w="0" w:type="dxa"/>
-        <w:left w:w="108" w:type="dxa"/>
-        <w:bottom w:w="0" w:type="dxa"/>
-        <w:right w:w="108" w:type="dxa"/>
-      </w:tblCellMar>
     </w:tblPr>
   </w:style>
-  <w:style w:type="character" w:styleId="CommentReference">
+  <w:style w:type="character" w:styleId="Marquedecommentaire">
     <w:name w:val="annotation reference"/>
-    <w:basedOn w:val="DefaultParagraphFont"/>
+    <w:basedOn w:val="Policepardfaut"/>
     <w:uiPriority w:val="99"/>
     <w:semiHidden/>
     <w:unhideWhenUsed/>
@@ -1096,10 +1226,10 @@
       <w:szCs w:val="18"/>
     </w:rPr>
   </w:style>
-  <w:style w:type="paragraph" w:styleId="CommentText">
+  <w:style w:type="paragraph" w:styleId="Commentaire">
     <w:name w:val="annotation text"/>
     <w:basedOn w:val="Normal"/>
-    <w:link w:val="CommentTextChar"/>
+    <w:link w:val="CommentaireCar"/>
     <w:uiPriority w:val="99"/>
     <w:semiHidden/>
     <w:unhideWhenUsed/>
@@ -1112,10 +1242,10 @@
       <w:szCs w:val="24"/>
     </w:rPr>
   </w:style>
-  <w:style w:type="character" w:customStyle="1" w:styleId="CommentTextChar">
-    <w:name w:val="Comment Text Char"/>
-    <w:basedOn w:val="DefaultParagraphFont"/>
-    <w:link w:val="CommentText"/>
+  <w:style w:type="character" w:customStyle="1" w:styleId="CommentaireCar">
+    <w:name w:val="Commentaire Car"/>
+    <w:basedOn w:val="Policepardfaut"/>
+    <w:link w:val="Commentaire"/>
     <w:uiPriority w:val="99"/>
     <w:semiHidden/>
     <w:rsid w:val="003242F8"/>
@@ -1124,11 +1254,11 @@
       <w:szCs w:val="24"/>
     </w:rPr>
   </w:style>
-  <w:style w:type="paragraph" w:styleId="CommentSubject">
+  <w:style w:type="paragraph" w:styleId="Objetducommentaire">
     <w:name w:val="annotation subject"/>
-    <w:basedOn w:val="CommentText"/>
-    <w:next w:val="CommentText"/>
-    <w:link w:val="CommentSubjectChar"/>
+    <w:basedOn w:val="Commentaire"/>
+    <w:next w:val="Commentaire"/>
+    <w:link w:val="ObjetducommentaireCar"/>
     <w:uiPriority w:val="99"/>
     <w:semiHidden/>
     <w:unhideWhenUsed/>
@@ -1140,10 +1270,10 @@
       <w:szCs w:val="20"/>
     </w:rPr>
   </w:style>
-  <w:style w:type="character" w:customStyle="1" w:styleId="CommentSubjectChar">
-    <w:name w:val="Comment Subject Char"/>
-    <w:basedOn w:val="CommentTextChar"/>
-    <w:link w:val="CommentSubject"/>
+  <w:style w:type="character" w:customStyle="1" w:styleId="ObjetducommentaireCar">
+    <w:name w:val="Objet du commentaire Car"/>
+    <w:basedOn w:val="CommentaireCar"/>
+    <w:link w:val="Objetducommentaire"/>
     <w:uiPriority w:val="99"/>
     <w:semiHidden/>
     <w:rsid w:val="003242F8"/>
@@ -1154,10 +1284,10 @@
       <w:szCs w:val="20"/>
     </w:rPr>
   </w:style>
-  <w:style w:type="paragraph" w:styleId="BalloonText">
+  <w:style w:type="paragraph" w:styleId="Textedebulles">
     <w:name w:val="Balloon Text"/>
     <w:basedOn w:val="Normal"/>
-    <w:link w:val="BalloonTextChar"/>
+    <w:link w:val="TextedebullesCar"/>
     <w:uiPriority w:val="99"/>
     <w:semiHidden/>
     <w:unhideWhenUsed/>
@@ -1171,10 +1301,10 @@
       <w:szCs w:val="18"/>
     </w:rPr>
   </w:style>
-  <w:style w:type="character" w:customStyle="1" w:styleId="BalloonTextChar">
-    <w:name w:val="Balloon Text Char"/>
-    <w:basedOn w:val="DefaultParagraphFont"/>
-    <w:link w:val="BalloonText"/>
+  <w:style w:type="character" w:customStyle="1" w:styleId="TextedebullesCar">
+    <w:name w:val="Texte de bulles Car"/>
+    <w:basedOn w:val="Policepardfaut"/>
+    <w:link w:val="Textedebulles"/>
     <w:uiPriority w:val="99"/>
     <w:semiHidden/>
     <w:rsid w:val="003242F8"/>
@@ -1188,7 +1318,7 @@
 </file>
 
 <file path=word/stylesWithEffects.xml><?xml version="1.0" encoding="utf-8"?>
-<w:styles xmlns:wpc="http://schemas.microsoft.com/office/word/2010/wordprocessingCanvas" xmlns:mo="http://schemas.microsoft.com/office/mac/office/2008/main" xmlns:mc="http://schemas.openxmlformats.org/markup-compatibility/2006" xmlns:mv="urn:schemas-microsoft-com:mac:vml" xmlns:o="urn:schemas-microsoft-com:office:office" xmlns:r="http://schemas.openxmlformats.org/officeDocument/2006/relationships" xmlns:m="http://schemas.openxmlformats.org/officeDocument/2006/math" xmlns:v="urn:schemas-microsoft-com:vml" xmlns:wp14="http://schemas.microsoft.com/office/word/2010/wordprocessingDrawing" xmlns:wp="http://schemas.openxmlformats.org/drawingml/2006/wordprocessingDrawing" xmlns:w10="urn:schemas-microsoft-com:office:word" xmlns:w="http://schemas.openxmlformats.org/wordprocessingml/2006/main" xmlns:w14="http://schemas.microsoft.com/office/word/2010/wordml" xmlns:wpg="http://schemas.microsoft.com/office/word/2010/wordprocessingGroup" xmlns:wpi="http://schemas.microsoft.com/office/word/2010/wordprocessingInk" xmlns:wne="http://schemas.microsoft.com/office/word/2006/wordml" xmlns:wps="http://schemas.microsoft.com/office/word/2010/wordprocessingShape" mc:Ignorable="w14 wp14">
+<w:styles xmlns:wpc="http://schemas.microsoft.com/office/word/2010/wordprocessingCanvas" xmlns:mc="http://schemas.openxmlformats.org/markup-compatibility/2006" xmlns:o="urn:schemas-microsoft-com:office:office" xmlns:r="http://schemas.openxmlformats.org/officeDocument/2006/relationships" xmlns:m="http://schemas.openxmlformats.org/officeDocument/2006/math" xmlns:v="urn:schemas-microsoft-com:vml" xmlns:wp14="http://schemas.microsoft.com/office/word/2010/wordprocessingDrawing" xmlns:wp="http://schemas.openxmlformats.org/drawingml/2006/wordprocessingDrawing" xmlns:w10="urn:schemas-microsoft-com:office:word" xmlns:w="http://schemas.openxmlformats.org/wordprocessingml/2006/main" xmlns:w14="http://schemas.microsoft.com/office/word/2010/wordml" xmlns:wpg="http://schemas.microsoft.com/office/word/2010/wordprocessingGroup" xmlns:wpi="http://schemas.microsoft.com/office/word/2010/wordprocessingInk" xmlns:wne="http://schemas.microsoft.com/office/word/2006/wordml" xmlns:wps="http://schemas.microsoft.com/office/word/2010/wordprocessingShape" mc:Ignorable="w14 wp14">
   <w:docDefaults>
     <w:rPrDefault>
       <w:rPr>
@@ -1204,7 +1334,7 @@
       </w:pPr>
     </w:pPrDefault>
   </w:docDefaults>
-  <w:latentStyles w:defLockedState="0" w:defUIPriority="99" w:defSemiHidden="1" w:defUnhideWhenUsed="1" w:defQFormat="0" w:count="276">
+  <w:latentStyles w:defLockedState="0" w:defUIPriority="99" w:defSemiHidden="1" w:defUnhideWhenUsed="1" w:defQFormat="0" w:count="267">
     <w:lsdException w:name="Normal" w:semiHidden="0" w:uiPriority="0" w:unhideWhenUsed="0" w:qFormat="1"/>
     <w:lsdException w:name="heading 1" w:semiHidden="0" w:uiPriority="9" w:unhideWhenUsed="0" w:qFormat="1"/>
     <w:lsdException w:name="heading 2" w:uiPriority="9" w:qFormat="1"/>
@@ -1347,13 +1477,13 @@
     <w:name w:val="Normal"/>
     <w:qFormat/>
   </w:style>
-  <w:style w:type="character" w:default="1" w:styleId="DefaultParagraphFont">
+  <w:style w:type="character" w:default="1" w:styleId="Policepardfaut">
     <w:name w:val="Default Paragraph Font"/>
     <w:uiPriority w:val="1"/>
     <w:semiHidden/>
     <w:unhideWhenUsed/>
   </w:style>
-  <w:style w:type="table" w:default="1" w:styleId="TableNormal">
+  <w:style w:type="table" w:default="1" w:styleId="TableauNormal">
     <w:name w:val="Normal Table"/>
     <w:uiPriority w:val="99"/>
     <w:semiHidden/>
@@ -1368,17 +1498,17 @@
       </w:tblCellMar>
     </w:tblPr>
   </w:style>
-  <w:style w:type="numbering" w:default="1" w:styleId="NoList">
+  <w:style w:type="numbering" w:default="1" w:styleId="Aucuneliste">
     <w:name w:val="No List"/>
     <w:uiPriority w:val="99"/>
     <w:semiHidden/>
     <w:unhideWhenUsed/>
   </w:style>
-  <w:style w:type="paragraph" w:styleId="Title">
+  <w:style w:type="paragraph" w:styleId="Titre">
     <w:name w:val="Title"/>
     <w:basedOn w:val="Normal"/>
     <w:next w:val="Normal"/>
-    <w:link w:val="TitleChar"/>
+    <w:link w:val="TitreCar"/>
     <w:uiPriority w:val="10"/>
     <w:qFormat/>
     <w:rsid w:val="00D07177"/>
@@ -1398,10 +1528,10 @@
       <w:szCs w:val="52"/>
     </w:rPr>
   </w:style>
-  <w:style w:type="character" w:customStyle="1" w:styleId="TitleChar">
-    <w:name w:val="Title Char"/>
-    <w:basedOn w:val="DefaultParagraphFont"/>
-    <w:link w:val="Title"/>
+  <w:style w:type="character" w:customStyle="1" w:styleId="TitreCar">
+    <w:name w:val="Titre Car"/>
+    <w:basedOn w:val="Policepardfaut"/>
+    <w:link w:val="Titre"/>
     <w:uiPriority w:val="10"/>
     <w:rsid w:val="00D07177"/>
     <w:rPr>
@@ -1426,7 +1556,7 @@
       <w:szCs w:val="18"/>
     </w:rPr>
   </w:style>
-  <w:style w:type="paragraph" w:styleId="ListParagraph">
+  <w:style w:type="paragraph" w:styleId="Paragraphedeliste">
     <w:name w:val="List Paragraph"/>
     <w:basedOn w:val="Normal"/>
     <w:uiPriority w:val="34"/>
@@ -1437,16 +1567,15 @@
       <w:contextualSpacing/>
     </w:pPr>
   </w:style>
-  <w:style w:type="table" w:styleId="TableGrid">
+  <w:style w:type="table" w:styleId="Grilledutableau">
     <w:name w:val="Table Grid"/>
-    <w:basedOn w:val="TableNormal"/>
+    <w:basedOn w:val="TableauNormal"/>
     <w:uiPriority w:val="59"/>
     <w:rsid w:val="001A7C86"/>
     <w:pPr>
       <w:spacing w:after="0" w:line="240" w:lineRule="auto"/>
     </w:pPr>
     <w:tblPr>
-      <w:tblInd w:w="0" w:type="dxa"/>
       <w:tblBorders>
         <w:top w:val="single" w:sz="4" w:space="0" w:color="auto"/>
         <w:left w:val="single" w:sz="4" w:space="0" w:color="auto"/>
@@ -1455,17 +1584,11 @@
         <w:insideH w:val="single" w:sz="4" w:space="0" w:color="auto"/>
         <w:insideV w:val="single" w:sz="4" w:space="0" w:color="auto"/>
       </w:tblBorders>
-      <w:tblCellMar>
-        <w:top w:w="0" w:type="dxa"/>
-        <w:left w:w="108" w:type="dxa"/>
-        <w:bottom w:w="0" w:type="dxa"/>
-        <w:right w:w="108" w:type="dxa"/>
-      </w:tblCellMar>
     </w:tblPr>
   </w:style>
-  <w:style w:type="character" w:styleId="CommentReference">
+  <w:style w:type="character" w:styleId="Marquedecommentaire">
     <w:name w:val="annotation reference"/>
-    <w:basedOn w:val="DefaultParagraphFont"/>
+    <w:basedOn w:val="Policepardfaut"/>
     <w:uiPriority w:val="99"/>
     <w:semiHidden/>
     <w:unhideWhenUsed/>
@@ -1475,10 +1598,10 @@
       <w:szCs w:val="18"/>
     </w:rPr>
   </w:style>
-  <w:style w:type="paragraph" w:styleId="CommentText">
+  <w:style w:type="paragraph" w:styleId="Commentaire">
     <w:name w:val="annotation text"/>
     <w:basedOn w:val="Normal"/>
-    <w:link w:val="CommentTextChar"/>
+    <w:link w:val="CommentaireCar"/>
     <w:uiPriority w:val="99"/>
     <w:semiHidden/>
     <w:unhideWhenUsed/>
@@ -1491,10 +1614,10 @@
       <w:szCs w:val="24"/>
     </w:rPr>
   </w:style>
-  <w:style w:type="character" w:customStyle="1" w:styleId="CommentTextChar">
-    <w:name w:val="Comment Text Char"/>
-    <w:basedOn w:val="DefaultParagraphFont"/>
-    <w:link w:val="CommentText"/>
+  <w:style w:type="character" w:customStyle="1" w:styleId="CommentaireCar">
+    <w:name w:val="Commentaire Car"/>
+    <w:basedOn w:val="Policepardfaut"/>
+    <w:link w:val="Commentaire"/>
     <w:uiPriority w:val="99"/>
     <w:semiHidden/>
     <w:rsid w:val="003242F8"/>
@@ -1503,11 +1626,11 @@
       <w:szCs w:val="24"/>
     </w:rPr>
   </w:style>
-  <w:style w:type="paragraph" w:styleId="CommentSubject">
+  <w:style w:type="paragraph" w:styleId="Objetducommentaire">
     <w:name w:val="annotation subject"/>
-    <w:basedOn w:val="CommentText"/>
-    <w:next w:val="CommentText"/>
-    <w:link w:val="CommentSubjectChar"/>
+    <w:basedOn w:val="Commentaire"/>
+    <w:next w:val="Commentaire"/>
+    <w:link w:val="ObjetducommentaireCar"/>
     <w:uiPriority w:val="99"/>
     <w:semiHidden/>
     <w:unhideWhenUsed/>
@@ -1519,10 +1642,10 @@
       <w:szCs w:val="20"/>
     </w:rPr>
   </w:style>
-  <w:style w:type="character" w:customStyle="1" w:styleId="CommentSubjectChar">
-    <w:name w:val="Comment Subject Char"/>
-    <w:basedOn w:val="CommentTextChar"/>
-    <w:link w:val="CommentSubject"/>
+  <w:style w:type="character" w:customStyle="1" w:styleId="ObjetducommentaireCar">
+    <w:name w:val="Objet du commentaire Car"/>
+    <w:basedOn w:val="CommentaireCar"/>
+    <w:link w:val="Objetducommentaire"/>
     <w:uiPriority w:val="99"/>
     <w:semiHidden/>
     <w:rsid w:val="003242F8"/>
@@ -1533,10 +1656,10 @@
       <w:szCs w:val="20"/>
     </w:rPr>
   </w:style>
-  <w:style w:type="paragraph" w:styleId="BalloonText">
+  <w:style w:type="paragraph" w:styleId="Textedebulles">
     <w:name w:val="Balloon Text"/>
     <w:basedOn w:val="Normal"/>
-    <w:link w:val="BalloonTextChar"/>
+    <w:link w:val="TextedebullesCar"/>
     <w:uiPriority w:val="99"/>
     <w:semiHidden/>
     <w:unhideWhenUsed/>
@@ -1550,10 +1673,10 @@
       <w:szCs w:val="18"/>
     </w:rPr>
   </w:style>
-  <w:style w:type="character" w:customStyle="1" w:styleId="BalloonTextChar">
-    <w:name w:val="Balloon Text Char"/>
-    <w:basedOn w:val="DefaultParagraphFont"/>
-    <w:link w:val="BalloonText"/>
+  <w:style w:type="character" w:customStyle="1" w:styleId="TextedebullesCar">
+    <w:name w:val="Texte de bulles Car"/>
+    <w:basedOn w:val="Policepardfaut"/>
+    <w:link w:val="Textedebulles"/>
     <w:uiPriority w:val="99"/>
     <w:semiHidden/>
     <w:rsid w:val="003242F8"/>

--- a/III.1- Conclusion/Conclusion with comments.docx
+++ b/III.1- Conclusion/Conclusion with comments.docx
@@ -203,6 +203,7 @@
       <w:pPr>
         <w:jc w:val="both"/>
         <w:rPr>
+          <w:color w:val="FF0000"/>
           <w:lang w:val="en-US"/>
         </w:rPr>
       </w:pPr>
@@ -258,21 +259,7 @@
         <w:rPr>
           <w:lang w:val="en-US"/>
         </w:rPr>
-        <w:t xml:space="preserve">and through </w:t>
-      </w:r>
-      <w:commentRangeStart w:id="0"/>
-      <w:r>
-        <w:rPr>
-          <w:lang w:val="en-US"/>
-        </w:rPr>
-        <w:t>alternative technologies</w:t>
-      </w:r>
-      <w:commentRangeEnd w:id="0"/>
-      <w:r>
-        <w:rPr>
-          <w:rStyle w:val="Marquedecommentaire"/>
-        </w:rPr>
-        <w:commentReference w:id="0"/>
+        <w:t>and through alternative technologies</w:t>
       </w:r>
       <w:r>
         <w:rPr>
@@ -286,8 +273,6 @@
         </w:rPr>
         <w:t>-</w:t>
       </w:r>
-      <w:bookmarkStart w:id="1" w:name="_GoBack"/>
-      <w:bookmarkEnd w:id="1"/>
       <w:r>
         <w:rPr>
           <w:color w:val="FF0000"/>
@@ -297,16 +282,37 @@
       </w:r>
       <w:r>
         <w:rPr>
-          <w:color w:val="FF0000"/>
-          <w:lang w:val="en-US"/>
-        </w:rPr>
-        <w:t>,</w:t>
-      </w:r>
-      <w:r>
-        <w:rPr>
-          <w:lang w:val="en-US"/>
-        </w:rPr>
-        <w:t xml:space="preserve"> EV charging is becoming more and more convenient. </w:t>
+          <w:lang w:val="en-US"/>
+        </w:rPr>
+        <w:t xml:space="preserve">, EV charging is becoming more and more convenient. </w:t>
+      </w:r>
+      <w:r>
+        <w:rPr>
+          <w:color w:val="FF0000"/>
+          <w:lang w:val="en-US"/>
+        </w:rPr>
+        <w:t>Performances of EVs are catching up with regular cars</w:t>
+      </w:r>
+      <w:r>
+        <w:rPr>
+          <w:color w:val="FF0000"/>
+          <w:lang w:val="en-US"/>
+        </w:rPr>
+        <w:t>, even surpassing them –</w:t>
+      </w:r>
+      <w:r>
+        <w:rPr>
+          <w:color w:val="FF0000"/>
+          <w:lang w:val="en-US"/>
+        </w:rPr>
+        <w:t xml:space="preserve"> </w:t>
+      </w:r>
+      <w:r>
+        <w:rPr>
+          <w:color w:val="FF0000"/>
+          <w:lang w:val="en-US"/>
+        </w:rPr>
+        <w:t>Tesla cars, and aim at providing equal or better service, on top of being environment friendly.</w:t>
       </w:r>
     </w:p>
     <w:p>
@@ -320,77 +326,177 @@
         <w:rPr>
           <w:lang w:val="en-US"/>
         </w:rPr>
-        <w:t>Still, uncertainties and risks remain</w:t>
-      </w:r>
-      <w:commentRangeStart w:id="2"/>
-      <w:r>
-        <w:rPr>
-          <w:lang w:val="en-US"/>
-        </w:rPr>
-        <w:t>. Oil prices, compared to the electric solutions</w:t>
-      </w:r>
-      <w:commentRangeEnd w:id="2"/>
-      <w:r>
-        <w:rPr>
-          <w:rStyle w:val="Marquedecommentaire"/>
-        </w:rPr>
-        <w:commentReference w:id="2"/>
-      </w:r>
-      <w:r>
-        <w:rPr>
-          <w:lang w:val="en-US"/>
-        </w:rPr>
-        <w:t>, are still attractive, and, combined</w:t>
-      </w:r>
-      <w:r>
-        <w:rPr>
+        <w:t>Still, uncertainti</w:t>
+      </w:r>
+      <w:r>
+        <w:rPr>
+          <w:lang w:val="en-US"/>
+        </w:rPr>
+        <w:t xml:space="preserve">es and risks remain. </w:t>
+      </w:r>
+      <w:r>
+        <w:rPr>
+          <w:color w:val="FF0000"/>
+          <w:lang w:val="en-US"/>
+        </w:rPr>
+        <w:t>Oil prices keep the regular</w:t>
+      </w:r>
+      <w:r>
+        <w:rPr>
+          <w:color w:val="FF0000"/>
+          <w:lang w:val="en-US"/>
+        </w:rPr>
+        <w:t xml:space="preserve"> still attractive</w:t>
+      </w:r>
+      <w:r>
+        <w:rPr>
+          <w:color w:val="FF0000"/>
+          <w:lang w:val="en-US"/>
+        </w:rPr>
+        <w:t xml:space="preserve"> compared to the electric solutions</w:t>
+      </w:r>
+      <w:r>
+        <w:rPr>
+          <w:color w:val="FF0000"/>
+          <w:lang w:val="en-US"/>
+        </w:rPr>
+        <w:t>, and, combined</w:t>
+      </w:r>
+      <w:r>
+        <w:rPr>
+          <w:color w:val="FF0000"/>
           <w:lang w:val="en-US"/>
         </w:rPr>
         <w:t xml:space="preserve"> with</w:t>
       </w:r>
       <w:r>
         <w:rPr>
-          <w:lang w:val="en-US"/>
-        </w:rPr>
-        <w:t xml:space="preserve"> a persistent lack of confidence in EVs</w:t>
-      </w:r>
-      <w:r>
-        <w:rPr>
+          <w:color w:val="FF0000"/>
+          <w:lang w:val="en-US"/>
+        </w:rPr>
+        <w:t xml:space="preserve"> a persistent </w:t>
+      </w:r>
+      <w:r>
+        <w:rPr>
+          <w:color w:val="FF0000"/>
+          <w:lang w:val="en-US"/>
+        </w:rPr>
+        <w:t xml:space="preserve">– although </w:t>
+      </w:r>
+      <w:r>
+        <w:rPr>
+          <w:color w:val="FF0000"/>
+          <w:lang w:val="en-US"/>
+        </w:rPr>
+        <w:t>no longer</w:t>
+      </w:r>
+      <w:bookmarkStart w:id="0" w:name="_GoBack"/>
+      <w:bookmarkEnd w:id="0"/>
+      <w:r>
+        <w:rPr>
+          <w:color w:val="FF0000"/>
+          <w:lang w:val="en-US"/>
+        </w:rPr>
+        <w:t xml:space="preserve"> </w:t>
+      </w:r>
+      <w:r>
+        <w:rPr>
+          <w:color w:val="FF0000"/>
+          <w:lang w:val="en-US"/>
+        </w:rPr>
+        <w:t xml:space="preserve">verified </w:t>
+      </w:r>
+      <w:r>
+        <w:rPr>
+          <w:color w:val="FF0000"/>
+          <w:lang w:val="en-US"/>
+        </w:rPr>
+        <w:t xml:space="preserve">- </w:t>
+      </w:r>
+      <w:proofErr w:type="gramStart"/>
+      <w:r>
+        <w:rPr>
+          <w:color w:val="FF0000"/>
+          <w:lang w:val="en-US"/>
+        </w:rPr>
+        <w:t>lack of confidence in</w:t>
+      </w:r>
+      <w:r>
+        <w:rPr>
+          <w:color w:val="FF0000"/>
+          <w:lang w:val="en-US"/>
+        </w:rPr>
+        <w:t xml:space="preserve"> current</w:t>
+      </w:r>
+      <w:r>
+        <w:rPr>
+          <w:color w:val="FF0000"/>
+          <w:lang w:val="en-US"/>
+        </w:rPr>
+        <w:t xml:space="preserve"> EVs</w:t>
+      </w:r>
+      <w:r>
+        <w:rPr>
+          <w:color w:val="FF0000"/>
           <w:lang w:val="en-US"/>
         </w:rPr>
         <w:t>’</w:t>
       </w:r>
       <w:r>
         <w:rPr>
-          <w:lang w:val="en-US"/>
-        </w:rPr>
-        <w:t xml:space="preserve"> </w:t>
-      </w:r>
-      <w:proofErr w:type="gramStart"/>
-      <w:r>
-        <w:rPr>
-          <w:lang w:val="en-US"/>
-        </w:rPr>
-        <w:t>performances,</w:t>
+          <w:color w:val="FF0000"/>
+          <w:lang w:val="en-US"/>
+        </w:rPr>
+        <w:t xml:space="preserve"> performances </w:t>
+      </w:r>
+      <w:r>
+        <w:rPr>
+          <w:color w:val="FF0000"/>
+          <w:lang w:val="en-US"/>
+        </w:rPr>
+        <w:t>tend</w:t>
       </w:r>
       <w:proofErr w:type="gramEnd"/>
       <w:r>
         <w:rPr>
-          <w:lang w:val="en-US"/>
-        </w:rPr>
-        <w:t xml:space="preserve"> tend to keep consumers away from th</w:t>
-      </w:r>
-      <w:r>
-        <w:rPr>
+          <w:color w:val="FF0000"/>
+          <w:lang w:val="en-US"/>
+        </w:rPr>
+        <w:t xml:space="preserve"> to </w:t>
+      </w:r>
+      <w:r>
+        <w:rPr>
+          <w:color w:val="FF0000"/>
+          <w:lang w:val="en-US"/>
+        </w:rPr>
+        <w:t>maintain</w:t>
+      </w:r>
+      <w:r>
+        <w:rPr>
+          <w:color w:val="FF0000"/>
+          <w:lang w:val="en-US"/>
+        </w:rPr>
+        <w:t xml:space="preserve"> consumers away from th</w:t>
+      </w:r>
+      <w:r>
+        <w:rPr>
+          <w:color w:val="FF0000"/>
           <w:lang w:val="en-US"/>
         </w:rPr>
         <w:t>is</w:t>
       </w:r>
       <w:r>
         <w:rPr>
-          <w:lang w:val="en-US"/>
-        </w:rPr>
-        <w:t xml:space="preserve"> new market. Also, t</w:t>
+          <w:color w:val="FF0000"/>
+          <w:lang w:val="en-US"/>
+        </w:rPr>
+        <w:t xml:space="preserve"> new market</w:t>
+      </w:r>
+      <w:r>
+        <w:rPr>
+          <w:lang w:val="en-US"/>
+        </w:rPr>
+        <w:t>. Also, t</w:t>
       </w:r>
       <w:r>
         <w:rPr>
@@ -426,61 +532,114 @@
       </w:pPr>
       <w:r>
         <w:rPr>
+          <w:color w:val="FF0000"/>
           <w:lang w:val="en-US"/>
         </w:rPr>
         <w:t>Right now</w:t>
       </w:r>
       <w:r>
         <w:rPr>
+          <w:color w:val="FF0000"/>
+          <w:lang w:val="en-US"/>
+        </w:rPr>
+        <w:t xml:space="preserve"> governmental</w:t>
+      </w:r>
+      <w:r>
+        <w:rPr>
+          <w:color w:val="FF0000"/>
+          <w:lang w:val="en-US"/>
+        </w:rPr>
+        <w:t xml:space="preserve"> support is needed to set up the g</w:t>
+      </w:r>
+      <w:r>
+        <w:rPr>
+          <w:color w:val="FF0000"/>
+          <w:lang w:val="en-US"/>
+        </w:rPr>
+        <w:t xml:space="preserve">lobal Charging Station Network, if only </w:t>
+      </w:r>
+      <w:r>
+        <w:rPr>
+          <w:color w:val="FF0000"/>
+          <w:lang w:val="en-US"/>
+        </w:rPr>
+        <w:t xml:space="preserve">regarding </w:t>
+      </w:r>
+      <w:r>
+        <w:rPr>
+          <w:color w:val="FF0000"/>
+          <w:lang w:val="en-US"/>
+        </w:rPr>
+        <w:t xml:space="preserve">financial support and regulation issues. </w:t>
+      </w:r>
+      <w:r>
+        <w:rPr>
+          <w:color w:val="FF0000"/>
+          <w:lang w:val="en-US"/>
+        </w:rPr>
+        <w:t>Plus, s</w:t>
+      </w:r>
+      <w:r>
+        <w:rPr>
+          <w:color w:val="FF0000"/>
+          <w:lang w:val="en-US"/>
+        </w:rPr>
+        <w:t xml:space="preserve">ince the development of the EV market is in accordance to major environmental objectives, </w:t>
+      </w:r>
+      <w:r>
+        <w:rPr>
+          <w:color w:val="FF0000"/>
+          <w:lang w:val="en-US"/>
+        </w:rPr>
+        <w:t xml:space="preserve">government’s actions tend to have a </w:t>
+      </w:r>
+      <w:r>
+        <w:rPr>
+          <w:color w:val="FF0000"/>
+          <w:lang w:val="en-US"/>
+        </w:rPr>
+        <w:t>rather supportive</w:t>
+      </w:r>
+      <w:r>
+        <w:rPr>
+          <w:color w:val="FF0000"/>
+          <w:lang w:val="en-US"/>
+        </w:rPr>
+        <w:t xml:space="preserve"> than restrictive</w:t>
+      </w:r>
+      <w:r>
+        <w:rPr>
+          <w:color w:val="FF0000"/>
           <w:lang w:val="en-US"/>
         </w:rPr>
         <w:t xml:space="preserve"> </w:t>
       </w:r>
-      <w:commentRangeStart w:id="3"/>
-      <w:r>
-        <w:rPr>
-          <w:lang w:val="en-US"/>
-        </w:rPr>
-        <w:t xml:space="preserve">support is needed </w:t>
-      </w:r>
-      <w:commentRangeEnd w:id="3"/>
-      <w:r>
-        <w:rPr>
-          <w:rStyle w:val="Marquedecommentaire"/>
-        </w:rPr>
-        <w:commentReference w:id="3"/>
-      </w:r>
-      <w:r>
-        <w:rPr>
-          <w:lang w:val="en-US"/>
-        </w:rPr>
-        <w:t xml:space="preserve">to set up the global Charging Station Network. Government action is necessary, regarding </w:t>
-      </w:r>
-      <w:r>
-        <w:rPr>
-          <w:lang w:val="en-US"/>
-        </w:rPr>
-        <w:t xml:space="preserve">financial support and regulation issues. Plus, since the development of the EV market is in accordance to major environmental objectives, </w:t>
-      </w:r>
-      <w:commentRangeStart w:id="4"/>
-      <w:r>
-        <w:rPr>
-          <w:lang w:val="en-US"/>
-        </w:rPr>
-        <w:t>their influence is rather supportive than restrictive</w:t>
-      </w:r>
-      <w:commentRangeEnd w:id="4"/>
-      <w:r>
-        <w:rPr>
-          <w:rStyle w:val="Marquedecommentaire"/>
-        </w:rPr>
-        <w:commentReference w:id="4"/>
-      </w:r>
-      <w:r>
-        <w:rPr>
-          <w:lang w:val="en-US"/>
-        </w:rPr>
-        <w:t>. Evidence show</w:t>
+      <w:r>
+        <w:rPr>
+          <w:color w:val="FF0000"/>
+          <w:lang w:val="en-US"/>
+        </w:rPr>
+        <w:t>influence</w:t>
+      </w:r>
+      <w:r>
+        <w:rPr>
+          <w:color w:val="FF0000"/>
+          <w:lang w:val="en-US"/>
+        </w:rPr>
+        <w:t xml:space="preserve"> on the market</w:t>
+      </w:r>
+      <w:r>
+        <w:rPr>
+          <w:color w:val="FF0000"/>
+          <w:lang w:val="en-US"/>
+        </w:rPr>
+        <w:t>.</w:t>
+      </w:r>
+      <w:r>
+        <w:rPr>
+          <w:lang w:val="en-US"/>
+        </w:rPr>
+        <w:t xml:space="preserve"> Evidence show</w:t>
       </w:r>
       <w:r>
         <w:rPr>
@@ -715,112 +874,6 @@
     </w:sectPr>
   </w:body>
 </w:document>
-</file>
-
-<file path=word/comments.xml><?xml version="1.0" encoding="utf-8"?>
-<w:comments xmlns:wpc="http://schemas.microsoft.com/office/word/2010/wordprocessingCanvas" xmlns:mc="http://schemas.openxmlformats.org/markup-compatibility/2006" xmlns:o="urn:schemas-microsoft-com:office:office" xmlns:r="http://schemas.openxmlformats.org/officeDocument/2006/relationships" xmlns:m="http://schemas.openxmlformats.org/officeDocument/2006/math" xmlns:v="urn:schemas-microsoft-com:vml" xmlns:wp14="http://schemas.microsoft.com/office/word/2010/wordprocessingDrawing" xmlns:wp="http://schemas.openxmlformats.org/drawingml/2006/wordprocessingDrawing" xmlns:w10="urn:schemas-microsoft-com:office:word" xmlns:w="http://schemas.openxmlformats.org/wordprocessingml/2006/main" xmlns:w14="http://schemas.microsoft.com/office/word/2010/wordml" xmlns:wpg="http://schemas.microsoft.com/office/word/2010/wordprocessingGroup" xmlns:wpi="http://schemas.microsoft.com/office/word/2010/wordprocessingInk" xmlns:wne="http://schemas.microsoft.com/office/word/2006/wordml" xmlns:wps="http://schemas.microsoft.com/office/word/2010/wordprocessingShape" mc:Ignorable="w14 wp14">
-  <w:comment w:id="0" w:author="Hester Berndsen" w:date="2015-06-08T15:03:00Z" w:initials="HB">
-    <w:p>
-      <w:pPr>
-        <w:pStyle w:val="Commentaire"/>
-        <w:rPr>
-          <w:lang w:val="en-US"/>
-        </w:rPr>
-      </w:pPr>
-      <w:r>
-        <w:rPr>
-          <w:rStyle w:val="Marquedecommentaire"/>
-        </w:rPr>
-        <w:annotationRef/>
-      </w:r>
-      <w:r>
-        <w:rPr>
-          <w:lang w:val="en-US"/>
-        </w:rPr>
-        <w:t>Such as ?</w:t>
-      </w:r>
-    </w:p>
-  </w:comment>
-  <w:comment w:id="2" w:author="Hester Berndsen" w:date="2015-06-08T15:04:00Z" w:initials="HB">
-    <w:p>
-      <w:pPr>
-        <w:pStyle w:val="Commentaire"/>
-        <w:rPr>
-          <w:lang w:val="en-US"/>
-        </w:rPr>
-      </w:pPr>
-      <w:r>
-        <w:rPr>
-          <w:rStyle w:val="Marquedecommentaire"/>
-        </w:rPr>
-        <w:annotationRef/>
-      </w:r>
-      <w:r>
-        <w:rPr>
-          <w:lang w:val="en-US"/>
-        </w:rPr>
-        <w:t xml:space="preserve">Compare the oil price with the </w:t>
-      </w:r>
-      <w:r>
-        <w:rPr>
-          <w:i/>
-          <w:lang w:val="en-US"/>
-        </w:rPr>
-        <w:t>price</w:t>
-      </w:r>
-      <w:r>
-        <w:rPr>
-          <w:lang w:val="en-US"/>
-        </w:rPr>
-        <w:t xml:space="preserve"> of electric solutions ?</w:t>
-      </w:r>
-    </w:p>
-  </w:comment>
-  <w:comment w:id="3" w:author="Hester Berndsen" w:date="2015-06-08T15:07:00Z" w:initials="HB">
-    <w:p>
-      <w:pPr>
-        <w:pStyle w:val="Commentaire"/>
-        <w:rPr>
-          <w:lang w:val="en-US"/>
-        </w:rPr>
-      </w:pPr>
-      <w:r>
-        <w:rPr>
-          <w:rStyle w:val="Marquedecommentaire"/>
-        </w:rPr>
-        <w:annotationRef/>
-      </w:r>
-      <w:r>
-        <w:rPr>
-          <w:lang w:val="en-US"/>
-        </w:rPr>
-        <w:t>Is it ? and from whom ? only government ?</w:t>
-      </w:r>
-    </w:p>
-  </w:comment>
-  <w:comment w:id="4" w:author="Hester Berndsen" w:date="2015-06-08T15:07:00Z" w:initials="HB">
-    <w:p>
-      <w:pPr>
-        <w:pStyle w:val="Commentaire"/>
-        <w:rPr>
-          <w:lang w:val="en-US"/>
-        </w:rPr>
-      </w:pPr>
-      <w:r>
-        <w:rPr>
-          <w:rStyle w:val="Marquedecommentaire"/>
-        </w:rPr>
-        <w:annotationRef/>
-      </w:r>
-      <w:r>
-        <w:rPr>
-          <w:lang w:val="en-US"/>
-        </w:rPr>
-        <w:t>Whose influence ? what is it supporting or restricting ?</w:t>
-      </w:r>
-    </w:p>
-  </w:comment>
-</w:comments>
 </file>
 
 <file path=word/numbering.xml><?xml version="1.0" encoding="utf-8"?>
